--- a/Documentation/Usecase Documents/Usecase Login/Login.docx
+++ b/Documentation/Usecase Documents/Usecase Login/Login.docx
@@ -81,10 +81,7 @@
       </w:r>
       <w:proofErr w:type="spellEnd"/>
       <w:r>
-        <w:t xml:space="preserve">) is included to </w:t>
-      </w:r>
-      <w:r>
-        <w:t>provide guidance to the author and should be deleted before publishing the document. A paragraph entered following this style will automatically be set to normal (style=Body Text).]</w:t>
+        <w:t>) is included to provide guidance to the author and should be deleted before publishing the document. A paragraph entered following this style will automatically be set to normal (style=Body Text).]</w:t>
       </w:r>
     </w:p>
     <w:p>
@@ -92,16 +89,7 @@
         <w:pStyle w:val="InfoBlue"/>
       </w:pPr>
       <w:r>
-        <w:t>[To customize automatic fields in Microsoft Word (which display a gray bac</w:t>
-      </w:r>
-      <w:r>
-        <w:t xml:space="preserve">kground when selected), select File&gt;Properties and replace the Title, Subject and Company fields with the appropriate information for this document. After closing the dialog, automatic fields may be updated throughout the document by selecting Edit&gt;Select </w:t>
-      </w:r>
-      <w:r>
-        <w:t>All (or Ctrl-A) and pressing F9, or simply click on the field and press F9. This must be done separately for Headers and Footers. Alt-F9 will toggle between displaying the field names and the field contents. See Word help for more information on working wi</w:t>
-      </w:r>
-      <w:r>
-        <w:t xml:space="preserve">th fields.] </w:t>
+        <w:t xml:space="preserve">[To customize automatic fields in Microsoft Word (which display a gray background when selected), select File&gt;Properties and replace the Title, Subject and Company fields with the appropriate information for this document. After closing the dialog, automatic fields may be updated throughout the document by selecting Edit&gt;Select All (or Ctrl-A) and pressing F9, or simply click on the field and press F9. This must be done separately for Headers and Footers. Alt-F9 will toggle between displaying the field names and the field contents. See Word help for more information on working with fields.] </w:t>
       </w:r>
     </w:p>
     <w:p/>
@@ -624,14 +612,21 @@
         <w:t>Table of Contents</w:t>
       </w:r>
     </w:p>
-    <w:p>
-      <w:pPr>
-        <w:pStyle w:val="Inhaltsverzeichnis1"/>
+    <w:p/>
+    <w:p>
+      <w:pPr>
+        <w:pStyle w:val="TOC1"/>
         <w:tabs>
-          <w:tab w:val="right" w:leader="dot" w:pos="9360"/>
+          <w:tab w:val="left" w:pos="390"/>
+          <w:tab w:val="right" w:leader="dot" w:pos="9350"/>
         </w:tabs>
         <w:rPr>
-          <w:rStyle w:val="Verzeichnissprung"/>
+          <w:rFonts w:asciiTheme="minorHAnsi" w:eastAsiaTheme="minorEastAsia" w:hAnsiTheme="minorHAnsi" w:cstheme="minorBidi"/>
+          <w:noProof/>
+          <w:color w:val="auto"/>
+          <w:sz w:val="24"/>
+          <w:szCs w:val="24"/>
+          <w:lang w:val="de-DE" w:eastAsia="ja-JP"/>
         </w:rPr>
       </w:pPr>
       <w:r>
@@ -643,21 +638,799 @@
       <w:r>
         <w:fldChar w:fldCharType="separate"/>
       </w:r>
-      <w:hyperlink w:anchor="__RefHeading__493_1865667035">
-        <w:r>
-          <w:rPr>
-            <w:rStyle w:val="Verzeichnissprung"/>
-          </w:rPr>
-          <w:t>1.Use-Case Name</w:t>
-        </w:r>
-        <w:r>
-          <w:rPr>
-            <w:rStyle w:val="Verzeichnissprung"/>
-          </w:rPr>
-          <w:tab/>
-          <w:t>3</w:t>
-        </w:r>
-      </w:hyperlink>
+      <w:r>
+        <w:rPr>
+          <w:noProof/>
+        </w:rPr>
+        <w:t>1.</w:t>
+      </w:r>
+      <w:r>
+        <w:rPr>
+          <w:rFonts w:asciiTheme="minorHAnsi" w:eastAsiaTheme="minorEastAsia" w:hAnsiTheme="minorHAnsi" w:cstheme="minorBidi"/>
+          <w:noProof/>
+          <w:color w:val="auto"/>
+          <w:sz w:val="24"/>
+          <w:szCs w:val="24"/>
+          <w:lang w:val="de-DE" w:eastAsia="ja-JP"/>
+        </w:rPr>
+        <w:tab/>
+      </w:r>
+      <w:r>
+        <w:rPr>
+          <w:noProof/>
+        </w:rPr>
+        <w:t>Login</w:t>
+      </w:r>
+      <w:r>
+        <w:rPr>
+          <w:noProof/>
+        </w:rPr>
+        <w:tab/>
+      </w:r>
+      <w:r>
+        <w:rPr>
+          <w:noProof/>
+        </w:rPr>
+        <w:fldChar w:fldCharType="begin"/>
+      </w:r>
+      <w:r>
+        <w:rPr>
+          <w:noProof/>
+        </w:rPr>
+        <w:instrText xml:space="preserve"> PAGEREF _Toc275417112 \h </w:instrText>
+      </w:r>
+      <w:r>
+        <w:rPr>
+          <w:noProof/>
+        </w:rPr>
+      </w:r>
+      <w:r>
+        <w:rPr>
+          <w:noProof/>
+        </w:rPr>
+        <w:fldChar w:fldCharType="separate"/>
+      </w:r>
+      <w:r>
+        <w:rPr>
+          <w:noProof/>
+        </w:rPr>
+        <w:t>4</w:t>
+      </w:r>
+      <w:r>
+        <w:rPr>
+          <w:noProof/>
+        </w:rPr>
+        <w:fldChar w:fldCharType="end"/>
+      </w:r>
+    </w:p>
+    <w:p>
+      <w:pPr>
+        <w:pStyle w:val="TOC2"/>
+        <w:tabs>
+          <w:tab w:val="left" w:pos="690"/>
+          <w:tab w:val="right" w:leader="dot" w:pos="9350"/>
+        </w:tabs>
+        <w:rPr>
+          <w:rFonts w:asciiTheme="minorHAnsi" w:eastAsiaTheme="minorEastAsia" w:hAnsiTheme="minorHAnsi" w:cstheme="minorBidi"/>
+          <w:noProof/>
+          <w:color w:val="auto"/>
+          <w:sz w:val="24"/>
+          <w:szCs w:val="24"/>
+          <w:lang w:val="de-DE" w:eastAsia="ja-JP"/>
+        </w:rPr>
+      </w:pPr>
+      <w:r>
+        <w:rPr>
+          <w:noProof/>
+        </w:rPr>
+        <w:t>1.1</w:t>
+      </w:r>
+      <w:r>
+        <w:rPr>
+          <w:rFonts w:asciiTheme="minorHAnsi" w:eastAsiaTheme="minorEastAsia" w:hAnsiTheme="minorHAnsi" w:cstheme="minorBidi"/>
+          <w:noProof/>
+          <w:color w:val="auto"/>
+          <w:sz w:val="24"/>
+          <w:szCs w:val="24"/>
+          <w:lang w:val="de-DE" w:eastAsia="ja-JP"/>
+        </w:rPr>
+        <w:tab/>
+      </w:r>
+      <w:r>
+        <w:rPr>
+          <w:noProof/>
+        </w:rPr>
+        <w:t>Brief Description</w:t>
+      </w:r>
+      <w:r>
+        <w:rPr>
+          <w:noProof/>
+        </w:rPr>
+        <w:tab/>
+      </w:r>
+      <w:r>
+        <w:rPr>
+          <w:noProof/>
+        </w:rPr>
+        <w:fldChar w:fldCharType="begin"/>
+      </w:r>
+      <w:r>
+        <w:rPr>
+          <w:noProof/>
+        </w:rPr>
+        <w:instrText xml:space="preserve"> PAGEREF _Toc275417113 \h </w:instrText>
+      </w:r>
+      <w:r>
+        <w:rPr>
+          <w:noProof/>
+        </w:rPr>
+      </w:r>
+      <w:r>
+        <w:rPr>
+          <w:noProof/>
+        </w:rPr>
+        <w:fldChar w:fldCharType="separate"/>
+      </w:r>
+      <w:r>
+        <w:rPr>
+          <w:noProof/>
+        </w:rPr>
+        <w:t>4</w:t>
+      </w:r>
+      <w:r>
+        <w:rPr>
+          <w:noProof/>
+        </w:rPr>
+        <w:fldChar w:fldCharType="end"/>
+      </w:r>
+    </w:p>
+    <w:p>
+      <w:pPr>
+        <w:pStyle w:val="TOC1"/>
+        <w:tabs>
+          <w:tab w:val="left" w:pos="390"/>
+          <w:tab w:val="right" w:leader="dot" w:pos="9350"/>
+        </w:tabs>
+        <w:rPr>
+          <w:rFonts w:asciiTheme="minorHAnsi" w:eastAsiaTheme="minorEastAsia" w:hAnsiTheme="minorHAnsi" w:cstheme="minorBidi"/>
+          <w:noProof/>
+          <w:color w:val="auto"/>
+          <w:sz w:val="24"/>
+          <w:szCs w:val="24"/>
+          <w:lang w:val="de-DE" w:eastAsia="ja-JP"/>
+        </w:rPr>
+      </w:pPr>
+      <w:r>
+        <w:rPr>
+          <w:noProof/>
+        </w:rPr>
+        <w:t>2.</w:t>
+      </w:r>
+      <w:r>
+        <w:rPr>
+          <w:rFonts w:asciiTheme="minorHAnsi" w:eastAsiaTheme="minorEastAsia" w:hAnsiTheme="minorHAnsi" w:cstheme="minorBidi"/>
+          <w:noProof/>
+          <w:color w:val="auto"/>
+          <w:sz w:val="24"/>
+          <w:szCs w:val="24"/>
+          <w:lang w:val="de-DE" w:eastAsia="ja-JP"/>
+        </w:rPr>
+        <w:tab/>
+      </w:r>
+      <w:r>
+        <w:rPr>
+          <w:noProof/>
+        </w:rPr>
+        <w:t>Flow of Events</w:t>
+      </w:r>
+      <w:r>
+        <w:rPr>
+          <w:noProof/>
+        </w:rPr>
+        <w:tab/>
+      </w:r>
+      <w:r>
+        <w:rPr>
+          <w:noProof/>
+        </w:rPr>
+        <w:fldChar w:fldCharType="begin"/>
+      </w:r>
+      <w:r>
+        <w:rPr>
+          <w:noProof/>
+        </w:rPr>
+        <w:instrText xml:space="preserve"> PAGEREF _Toc275417114 \h </w:instrText>
+      </w:r>
+      <w:r>
+        <w:rPr>
+          <w:noProof/>
+        </w:rPr>
+      </w:r>
+      <w:r>
+        <w:rPr>
+          <w:noProof/>
+        </w:rPr>
+        <w:fldChar w:fldCharType="separate"/>
+      </w:r>
+      <w:r>
+        <w:rPr>
+          <w:noProof/>
+        </w:rPr>
+        <w:t>4</w:t>
+      </w:r>
+      <w:r>
+        <w:rPr>
+          <w:noProof/>
+        </w:rPr>
+        <w:fldChar w:fldCharType="end"/>
+      </w:r>
+    </w:p>
+    <w:p>
+      <w:pPr>
+        <w:pStyle w:val="TOC2"/>
+        <w:tabs>
+          <w:tab w:val="left" w:pos="690"/>
+          <w:tab w:val="right" w:leader="dot" w:pos="9350"/>
+        </w:tabs>
+        <w:rPr>
+          <w:rFonts w:asciiTheme="minorHAnsi" w:eastAsiaTheme="minorEastAsia" w:hAnsiTheme="minorHAnsi" w:cstheme="minorBidi"/>
+          <w:noProof/>
+          <w:color w:val="auto"/>
+          <w:sz w:val="24"/>
+          <w:szCs w:val="24"/>
+          <w:lang w:val="de-DE" w:eastAsia="ja-JP"/>
+        </w:rPr>
+      </w:pPr>
+      <w:r>
+        <w:rPr>
+          <w:noProof/>
+        </w:rPr>
+        <w:t>2.1</w:t>
+      </w:r>
+      <w:r>
+        <w:rPr>
+          <w:rFonts w:asciiTheme="minorHAnsi" w:eastAsiaTheme="minorEastAsia" w:hAnsiTheme="minorHAnsi" w:cstheme="minorBidi"/>
+          <w:noProof/>
+          <w:color w:val="auto"/>
+          <w:sz w:val="24"/>
+          <w:szCs w:val="24"/>
+          <w:lang w:val="de-DE" w:eastAsia="ja-JP"/>
+        </w:rPr>
+        <w:tab/>
+      </w:r>
+      <w:r>
+        <w:rPr>
+          <w:noProof/>
+        </w:rPr>
+        <w:t>Basic Flow</w:t>
+      </w:r>
+      <w:r>
+        <w:rPr>
+          <w:noProof/>
+        </w:rPr>
+        <w:tab/>
+      </w:r>
+      <w:r>
+        <w:rPr>
+          <w:noProof/>
+        </w:rPr>
+        <w:fldChar w:fldCharType="begin"/>
+      </w:r>
+      <w:r>
+        <w:rPr>
+          <w:noProof/>
+        </w:rPr>
+        <w:instrText xml:space="preserve"> PAGEREF _Toc275417115 \h </w:instrText>
+      </w:r>
+      <w:r>
+        <w:rPr>
+          <w:noProof/>
+        </w:rPr>
+      </w:r>
+      <w:r>
+        <w:rPr>
+          <w:noProof/>
+        </w:rPr>
+        <w:fldChar w:fldCharType="separate"/>
+      </w:r>
+      <w:r>
+        <w:rPr>
+          <w:noProof/>
+        </w:rPr>
+        <w:t>4</w:t>
+      </w:r>
+      <w:r>
+        <w:rPr>
+          <w:noProof/>
+        </w:rPr>
+        <w:fldChar w:fldCharType="end"/>
+      </w:r>
+    </w:p>
+    <w:p>
+      <w:pPr>
+        <w:pStyle w:val="TOC1"/>
+        <w:tabs>
+          <w:tab w:val="left" w:pos="390"/>
+          <w:tab w:val="right" w:leader="dot" w:pos="9350"/>
+        </w:tabs>
+        <w:rPr>
+          <w:rFonts w:asciiTheme="minorHAnsi" w:eastAsiaTheme="minorEastAsia" w:hAnsiTheme="minorHAnsi" w:cstheme="minorBidi"/>
+          <w:noProof/>
+          <w:color w:val="auto"/>
+          <w:sz w:val="24"/>
+          <w:szCs w:val="24"/>
+          <w:lang w:val="de-DE" w:eastAsia="ja-JP"/>
+        </w:rPr>
+      </w:pPr>
+      <w:r>
+        <w:rPr>
+          <w:noProof/>
+        </w:rPr>
+        <w:t>3.</w:t>
+      </w:r>
+      <w:r>
+        <w:rPr>
+          <w:rFonts w:asciiTheme="minorHAnsi" w:eastAsiaTheme="minorEastAsia" w:hAnsiTheme="minorHAnsi" w:cstheme="minorBidi"/>
+          <w:noProof/>
+          <w:color w:val="auto"/>
+          <w:sz w:val="24"/>
+          <w:szCs w:val="24"/>
+          <w:lang w:val="de-DE" w:eastAsia="ja-JP"/>
+        </w:rPr>
+        <w:tab/>
+      </w:r>
+      <w:r>
+        <w:rPr>
+          <w:noProof/>
+        </w:rPr>
+        <w:t>Special Requirements</w:t>
+      </w:r>
+      <w:r>
+        <w:rPr>
+          <w:noProof/>
+        </w:rPr>
+        <w:tab/>
+      </w:r>
+      <w:r>
+        <w:rPr>
+          <w:noProof/>
+        </w:rPr>
+        <w:fldChar w:fldCharType="begin"/>
+      </w:r>
+      <w:r>
+        <w:rPr>
+          <w:noProof/>
+        </w:rPr>
+        <w:instrText xml:space="preserve"> PAGEREF _Toc275417116 \h </w:instrText>
+      </w:r>
+      <w:r>
+        <w:rPr>
+          <w:noProof/>
+        </w:rPr>
+      </w:r>
+      <w:r>
+        <w:rPr>
+          <w:noProof/>
+        </w:rPr>
+        <w:fldChar w:fldCharType="separate"/>
+      </w:r>
+      <w:r>
+        <w:rPr>
+          <w:noProof/>
+        </w:rPr>
+        <w:t>7</w:t>
+      </w:r>
+      <w:r>
+        <w:rPr>
+          <w:noProof/>
+        </w:rPr>
+        <w:fldChar w:fldCharType="end"/>
+      </w:r>
+    </w:p>
+    <w:p>
+      <w:pPr>
+        <w:pStyle w:val="TOC2"/>
+        <w:tabs>
+          <w:tab w:val="left" w:pos="690"/>
+          <w:tab w:val="right" w:leader="dot" w:pos="9350"/>
+        </w:tabs>
+        <w:rPr>
+          <w:rFonts w:asciiTheme="minorHAnsi" w:eastAsiaTheme="minorEastAsia" w:hAnsiTheme="minorHAnsi" w:cstheme="minorBidi"/>
+          <w:noProof/>
+          <w:color w:val="auto"/>
+          <w:sz w:val="24"/>
+          <w:szCs w:val="24"/>
+          <w:lang w:val="de-DE" w:eastAsia="ja-JP"/>
+        </w:rPr>
+      </w:pPr>
+      <w:r>
+        <w:rPr>
+          <w:noProof/>
+        </w:rPr>
+        <w:t>3.1</w:t>
+      </w:r>
+      <w:r>
+        <w:rPr>
+          <w:rFonts w:asciiTheme="minorHAnsi" w:eastAsiaTheme="minorEastAsia" w:hAnsiTheme="minorHAnsi" w:cstheme="minorBidi"/>
+          <w:noProof/>
+          <w:color w:val="auto"/>
+          <w:sz w:val="24"/>
+          <w:szCs w:val="24"/>
+          <w:lang w:val="de-DE" w:eastAsia="ja-JP"/>
+        </w:rPr>
+        <w:tab/>
+      </w:r>
+      <w:r>
+        <w:rPr>
+          <w:noProof/>
+        </w:rPr>
+        <w:t>Database</w:t>
+      </w:r>
+      <w:r>
+        <w:rPr>
+          <w:noProof/>
+        </w:rPr>
+        <w:tab/>
+      </w:r>
+      <w:r>
+        <w:rPr>
+          <w:noProof/>
+        </w:rPr>
+        <w:fldChar w:fldCharType="begin"/>
+      </w:r>
+      <w:r>
+        <w:rPr>
+          <w:noProof/>
+        </w:rPr>
+        <w:instrText xml:space="preserve"> PAGEREF _Toc275417117 \h </w:instrText>
+      </w:r>
+      <w:r>
+        <w:rPr>
+          <w:noProof/>
+        </w:rPr>
+      </w:r>
+      <w:r>
+        <w:rPr>
+          <w:noProof/>
+        </w:rPr>
+        <w:fldChar w:fldCharType="separate"/>
+      </w:r>
+      <w:r>
+        <w:rPr>
+          <w:noProof/>
+        </w:rPr>
+        <w:t>7</w:t>
+      </w:r>
+      <w:r>
+        <w:rPr>
+          <w:noProof/>
+        </w:rPr>
+        <w:fldChar w:fldCharType="end"/>
+      </w:r>
+    </w:p>
+    <w:p>
+      <w:pPr>
+        <w:pStyle w:val="TOC1"/>
+        <w:tabs>
+          <w:tab w:val="left" w:pos="390"/>
+          <w:tab w:val="right" w:leader="dot" w:pos="9350"/>
+        </w:tabs>
+        <w:rPr>
+          <w:rFonts w:asciiTheme="minorHAnsi" w:eastAsiaTheme="minorEastAsia" w:hAnsiTheme="minorHAnsi" w:cstheme="minorBidi"/>
+          <w:noProof/>
+          <w:color w:val="auto"/>
+          <w:sz w:val="24"/>
+          <w:szCs w:val="24"/>
+          <w:lang w:val="de-DE" w:eastAsia="ja-JP"/>
+        </w:rPr>
+      </w:pPr>
+      <w:r>
+        <w:rPr>
+          <w:noProof/>
+        </w:rPr>
+        <w:t>4.</w:t>
+      </w:r>
+      <w:r>
+        <w:rPr>
+          <w:rFonts w:asciiTheme="minorHAnsi" w:eastAsiaTheme="minorEastAsia" w:hAnsiTheme="minorHAnsi" w:cstheme="minorBidi"/>
+          <w:noProof/>
+          <w:color w:val="auto"/>
+          <w:sz w:val="24"/>
+          <w:szCs w:val="24"/>
+          <w:lang w:val="de-DE" w:eastAsia="ja-JP"/>
+        </w:rPr>
+        <w:tab/>
+      </w:r>
+      <w:r>
+        <w:rPr>
+          <w:noProof/>
+        </w:rPr>
+        <w:t>Preconditions</w:t>
+      </w:r>
+      <w:r>
+        <w:rPr>
+          <w:noProof/>
+        </w:rPr>
+        <w:tab/>
+      </w:r>
+      <w:r>
+        <w:rPr>
+          <w:noProof/>
+        </w:rPr>
+        <w:fldChar w:fldCharType="begin"/>
+      </w:r>
+      <w:r>
+        <w:rPr>
+          <w:noProof/>
+        </w:rPr>
+        <w:instrText xml:space="preserve"> PAGEREF _Toc275417118 \h </w:instrText>
+      </w:r>
+      <w:r>
+        <w:rPr>
+          <w:noProof/>
+        </w:rPr>
+      </w:r>
+      <w:r>
+        <w:rPr>
+          <w:noProof/>
+        </w:rPr>
+        <w:fldChar w:fldCharType="separate"/>
+      </w:r>
+      <w:r>
+        <w:rPr>
+          <w:noProof/>
+        </w:rPr>
+        <w:t>7</w:t>
+      </w:r>
+      <w:r>
+        <w:rPr>
+          <w:noProof/>
+        </w:rPr>
+        <w:fldChar w:fldCharType="end"/>
+      </w:r>
+    </w:p>
+    <w:p>
+      <w:pPr>
+        <w:pStyle w:val="TOC2"/>
+        <w:tabs>
+          <w:tab w:val="left" w:pos="690"/>
+          <w:tab w:val="right" w:leader="dot" w:pos="9350"/>
+        </w:tabs>
+        <w:rPr>
+          <w:rFonts w:asciiTheme="minorHAnsi" w:eastAsiaTheme="minorEastAsia" w:hAnsiTheme="minorHAnsi" w:cstheme="minorBidi"/>
+          <w:noProof/>
+          <w:color w:val="auto"/>
+          <w:sz w:val="24"/>
+          <w:szCs w:val="24"/>
+          <w:lang w:val="de-DE" w:eastAsia="ja-JP"/>
+        </w:rPr>
+      </w:pPr>
+      <w:r>
+        <w:rPr>
+          <w:noProof/>
+        </w:rPr>
+        <w:t>4.1</w:t>
+      </w:r>
+      <w:r>
+        <w:rPr>
+          <w:rFonts w:asciiTheme="minorHAnsi" w:eastAsiaTheme="minorEastAsia" w:hAnsiTheme="minorHAnsi" w:cstheme="minorBidi"/>
+          <w:noProof/>
+          <w:color w:val="auto"/>
+          <w:sz w:val="24"/>
+          <w:szCs w:val="24"/>
+          <w:lang w:val="de-DE" w:eastAsia="ja-JP"/>
+        </w:rPr>
+        <w:tab/>
+      </w:r>
+      <w:r>
+        <w:rPr>
+          <w:noProof/>
+        </w:rPr>
+        <w:t>Registered user</w:t>
+      </w:r>
+      <w:r>
+        <w:rPr>
+          <w:noProof/>
+        </w:rPr>
+        <w:tab/>
+      </w:r>
+      <w:r>
+        <w:rPr>
+          <w:noProof/>
+        </w:rPr>
+        <w:fldChar w:fldCharType="begin"/>
+      </w:r>
+      <w:r>
+        <w:rPr>
+          <w:noProof/>
+        </w:rPr>
+        <w:instrText xml:space="preserve"> PAGEREF _Toc275417119 \h </w:instrText>
+      </w:r>
+      <w:r>
+        <w:rPr>
+          <w:noProof/>
+        </w:rPr>
+      </w:r>
+      <w:r>
+        <w:rPr>
+          <w:noProof/>
+        </w:rPr>
+        <w:fldChar w:fldCharType="separate"/>
+      </w:r>
+      <w:r>
+        <w:rPr>
+          <w:noProof/>
+        </w:rPr>
+        <w:t>7</w:t>
+      </w:r>
+      <w:r>
+        <w:rPr>
+          <w:noProof/>
+        </w:rPr>
+        <w:fldChar w:fldCharType="end"/>
+      </w:r>
+    </w:p>
+    <w:p>
+      <w:pPr>
+        <w:pStyle w:val="TOC1"/>
+        <w:tabs>
+          <w:tab w:val="left" w:pos="390"/>
+          <w:tab w:val="right" w:leader="dot" w:pos="9350"/>
+        </w:tabs>
+        <w:rPr>
+          <w:rFonts w:asciiTheme="minorHAnsi" w:eastAsiaTheme="minorEastAsia" w:hAnsiTheme="minorHAnsi" w:cstheme="minorBidi"/>
+          <w:noProof/>
+          <w:color w:val="auto"/>
+          <w:sz w:val="24"/>
+          <w:szCs w:val="24"/>
+          <w:lang w:val="de-DE" w:eastAsia="ja-JP"/>
+        </w:rPr>
+      </w:pPr>
+      <w:r>
+        <w:rPr>
+          <w:noProof/>
+        </w:rPr>
+        <w:t>5.</w:t>
+      </w:r>
+      <w:r>
+        <w:rPr>
+          <w:rFonts w:asciiTheme="minorHAnsi" w:eastAsiaTheme="minorEastAsia" w:hAnsiTheme="minorHAnsi" w:cstheme="minorBidi"/>
+          <w:noProof/>
+          <w:color w:val="auto"/>
+          <w:sz w:val="24"/>
+          <w:szCs w:val="24"/>
+          <w:lang w:val="de-DE" w:eastAsia="ja-JP"/>
+        </w:rPr>
+        <w:tab/>
+      </w:r>
+      <w:r>
+        <w:rPr>
+          <w:noProof/>
+        </w:rPr>
+        <w:t>Postconditions</w:t>
+      </w:r>
+      <w:r>
+        <w:rPr>
+          <w:noProof/>
+        </w:rPr>
+        <w:tab/>
+      </w:r>
+      <w:r>
+        <w:rPr>
+          <w:noProof/>
+        </w:rPr>
+        <w:fldChar w:fldCharType="begin"/>
+      </w:r>
+      <w:r>
+        <w:rPr>
+          <w:noProof/>
+        </w:rPr>
+        <w:instrText xml:space="preserve"> PAGEREF _Toc275417120 \h </w:instrText>
+      </w:r>
+      <w:r>
+        <w:rPr>
+          <w:noProof/>
+        </w:rPr>
+      </w:r>
+      <w:r>
+        <w:rPr>
+          <w:noProof/>
+        </w:rPr>
+        <w:fldChar w:fldCharType="separate"/>
+      </w:r>
+      <w:r>
+        <w:rPr>
+          <w:noProof/>
+        </w:rPr>
+        <w:t>7</w:t>
+      </w:r>
+      <w:r>
+        <w:rPr>
+          <w:noProof/>
+        </w:rPr>
+        <w:fldChar w:fldCharType="end"/>
+      </w:r>
+    </w:p>
+    <w:p>
+      <w:pPr>
+        <w:pStyle w:val="TOC2"/>
+        <w:tabs>
+          <w:tab w:val="left" w:pos="690"/>
+          <w:tab w:val="right" w:leader="dot" w:pos="9350"/>
+        </w:tabs>
+        <w:rPr>
+          <w:rFonts w:asciiTheme="minorHAnsi" w:eastAsiaTheme="minorEastAsia" w:hAnsiTheme="minorHAnsi" w:cstheme="minorBidi"/>
+          <w:noProof/>
+          <w:color w:val="auto"/>
+          <w:sz w:val="24"/>
+          <w:szCs w:val="24"/>
+          <w:lang w:val="de-DE" w:eastAsia="ja-JP"/>
+        </w:rPr>
+      </w:pPr>
+      <w:r>
+        <w:rPr>
+          <w:noProof/>
+        </w:rPr>
+        <w:t>5.1</w:t>
+      </w:r>
+      <w:r>
+        <w:rPr>
+          <w:rFonts w:asciiTheme="minorHAnsi" w:eastAsiaTheme="minorEastAsia" w:hAnsiTheme="minorHAnsi" w:cstheme="minorBidi"/>
+          <w:noProof/>
+          <w:color w:val="auto"/>
+          <w:sz w:val="24"/>
+          <w:szCs w:val="24"/>
+          <w:lang w:val="de-DE" w:eastAsia="ja-JP"/>
+        </w:rPr>
+        <w:tab/>
+      </w:r>
+      <w:r>
+        <w:rPr>
+          <w:noProof/>
+        </w:rPr>
+        <w:t>Logged in</w:t>
+      </w:r>
+      <w:r>
+        <w:rPr>
+          <w:noProof/>
+        </w:rPr>
+        <w:tab/>
+      </w:r>
+      <w:r>
+        <w:rPr>
+          <w:noProof/>
+        </w:rPr>
+        <w:fldChar w:fldCharType="begin"/>
+      </w:r>
+      <w:r>
+        <w:rPr>
+          <w:noProof/>
+        </w:rPr>
+        <w:instrText xml:space="preserve"> PAGEREF _Toc275417121 \h </w:instrText>
+      </w:r>
+      <w:r>
+        <w:rPr>
+          <w:noProof/>
+        </w:rPr>
+      </w:r>
+      <w:r>
+        <w:rPr>
+          <w:noProof/>
+        </w:rPr>
+        <w:fldChar w:fldCharType="separate"/>
+      </w:r>
+      <w:r>
+        <w:rPr>
+          <w:noProof/>
+        </w:rPr>
+        <w:t>7</w:t>
+      </w:r>
+      <w:r>
+        <w:rPr>
+          <w:noProof/>
+        </w:rPr>
+        <w:fldChar w:fldCharType="end"/>
+      </w:r>
     </w:p>
     <w:p>
       <w:pPr>
@@ -669,229 +1442,6 @@
           <w:rStyle w:val="Verzeichnissprung"/>
         </w:rPr>
       </w:pPr>
-      <w:hyperlink w:anchor="__RefHeading__495_1865667035">
-        <w:r>
-          <w:rPr>
-            <w:rStyle w:val="Verzeichnissprung"/>
-          </w:rPr>
-          <w:t>1.1Brief Description</w:t>
-        </w:r>
-        <w:r>
-          <w:rPr>
-            <w:rStyle w:val="Verzeichnissprung"/>
-          </w:rPr>
-          <w:tab/>
-          <w:t>3</w:t>
-        </w:r>
-      </w:hyperlink>
-    </w:p>
-    <w:p>
-      <w:pPr>
-        <w:pStyle w:val="Inhaltsverzeichnis1"/>
-        <w:tabs>
-          <w:tab w:val="right" w:leader="dot" w:pos="9360"/>
-        </w:tabs>
-        <w:rPr>
-          <w:rStyle w:val="Verzeichnissprung"/>
-        </w:rPr>
-      </w:pPr>
-      <w:hyperlink w:anchor="__RefHeading__497_1865667035">
-        <w:r>
-          <w:rPr>
-            <w:rStyle w:val="Verzeichnissprung"/>
-          </w:rPr>
-          <w:t>2.Flow of Events</w:t>
-        </w:r>
-        <w:r>
-          <w:rPr>
-            <w:rStyle w:val="Verzeichnissprung"/>
-          </w:rPr>
-          <w:tab/>
-          <w:t>3</w:t>
-        </w:r>
-      </w:hyperlink>
-    </w:p>
-    <w:p>
-      <w:pPr>
-        <w:pStyle w:val="Inhaltsverzeichnis2"/>
-        <w:tabs>
-          <w:tab w:val="right" w:leader="dot" w:pos="9360"/>
-        </w:tabs>
-        <w:rPr>
-          <w:rStyle w:val="Verzeichnissprung"/>
-        </w:rPr>
-      </w:pPr>
-      <w:hyperlink w:anchor="__RefHeading__499_1865667035">
-        <w:r>
-          <w:rPr>
-            <w:rStyle w:val="Verzeichnissprung"/>
-          </w:rPr>
-          <w:t>2.1Basic Flow</w:t>
-        </w:r>
-        <w:r>
-          <w:rPr>
-            <w:rStyle w:val="Verzeichnissprung"/>
-          </w:rPr>
-          <w:tab/>
-          <w:t>3</w:t>
-        </w:r>
-      </w:hyperlink>
-    </w:p>
-    <w:p>
-      <w:pPr>
-        <w:pStyle w:val="Inhaltsverzeichnis1"/>
-        <w:tabs>
-          <w:tab w:val="right" w:leader="dot" w:pos="9360"/>
-        </w:tabs>
-        <w:rPr>
-          <w:rStyle w:val="Verzeichnissprung"/>
-        </w:rPr>
-      </w:pPr>
-      <w:hyperlink w:anchor="__RefHeading__507_1865667035">
-        <w:r>
-          <w:rPr>
-            <w:rStyle w:val="Verzeichnissprung"/>
-          </w:rPr>
-          <w:t>3.Special Requirements</w:t>
-        </w:r>
-        <w:r>
-          <w:rPr>
-            <w:rStyle w:val="Verzeichnissprung"/>
-          </w:rPr>
-          <w:tab/>
-          <w:t>3</w:t>
-        </w:r>
-      </w:hyperlink>
-    </w:p>
-    <w:p>
-      <w:pPr>
-        <w:pStyle w:val="Inhaltsverzeichnis2"/>
-        <w:tabs>
-          <w:tab w:val="right" w:leader="dot" w:pos="9360"/>
-        </w:tabs>
-        <w:rPr>
-          <w:rStyle w:val="Verzeichnissprung"/>
-        </w:rPr>
-      </w:pPr>
-      <w:hyperlink w:anchor="__RefHeading__509_1865667035">
-        <w:r>
-          <w:rPr>
-            <w:rStyle w:val="Verzeichnissprung"/>
-          </w:rPr>
-          <w:t>3.1Database</w:t>
-        </w:r>
-        <w:r>
-          <w:rPr>
-            <w:rStyle w:val="Verzeichnissprung"/>
-          </w:rPr>
-          <w:tab/>
-          <w:t>3</w:t>
-        </w:r>
-      </w:hyperlink>
-    </w:p>
-    <w:p>
-      <w:pPr>
-        <w:pStyle w:val="Inhaltsverzeichnis1"/>
-        <w:tabs>
-          <w:tab w:val="right" w:leader="dot" w:pos="9360"/>
-        </w:tabs>
-        <w:rPr>
-          <w:rStyle w:val="Verzeichnissprung"/>
-        </w:rPr>
-      </w:pPr>
-      <w:hyperlink w:anchor="__RefHeading__511_1865667035">
-        <w:r>
-          <w:rPr>
-            <w:rStyle w:val="Verzeichnissprung"/>
-          </w:rPr>
-          <w:t>4.Preconditions</w:t>
-        </w:r>
-        <w:r>
-          <w:rPr>
-            <w:rStyle w:val="Verzeichnissprung"/>
-          </w:rPr>
-          <w:tab/>
-          <w:t>3</w:t>
-        </w:r>
-      </w:hyperlink>
-    </w:p>
-    <w:p>
-      <w:pPr>
-        <w:pStyle w:val="Inhaltsverzeichnis2"/>
-        <w:tabs>
-          <w:tab w:val="right" w:leader="dot" w:pos="9360"/>
-        </w:tabs>
-        <w:rPr>
-          <w:rStyle w:val="Verzeichnissprung"/>
-        </w:rPr>
-      </w:pPr>
-      <w:hyperlink w:anchor="__RefHeading__513_1865667035">
-        <w:r>
-          <w:rPr>
-            <w:rStyle w:val="Verzeichnissprung"/>
-          </w:rPr>
-          <w:t>4.1Registered user</w:t>
-        </w:r>
-        <w:r>
-          <w:rPr>
-            <w:rStyle w:val="Verzeichnissprung"/>
-          </w:rPr>
-          <w:tab/>
-          <w:t>3</w:t>
-        </w:r>
-      </w:hyperlink>
-    </w:p>
-    <w:p>
-      <w:pPr>
-        <w:pStyle w:val="Inhaltsverzeichnis1"/>
-        <w:tabs>
-          <w:tab w:val="right" w:leader="dot" w:pos="9360"/>
-        </w:tabs>
-        <w:rPr>
-          <w:rStyle w:val="Verzeichnissprung"/>
-        </w:rPr>
-      </w:pPr>
-      <w:hyperlink w:anchor="__RefHeading__515_1865667035">
-        <w:r>
-          <w:rPr>
-            <w:rStyle w:val="Verzeichnissprung"/>
-          </w:rPr>
-          <w:t>5.Postconditions</w:t>
-        </w:r>
-        <w:r>
-          <w:rPr>
-            <w:rStyle w:val="Verzeichnissprung"/>
-          </w:rPr>
-          <w:tab/>
-          <w:t>3</w:t>
-        </w:r>
-      </w:hyperlink>
-    </w:p>
-    <w:p>
-      <w:pPr>
-        <w:pStyle w:val="Inhaltsverzeichnis2"/>
-        <w:tabs>
-          <w:tab w:val="right" w:leader="dot" w:pos="9360"/>
-        </w:tabs>
-        <w:rPr>
-          <w:rStyle w:val="Verzeichnissprung"/>
-        </w:rPr>
-      </w:pPr>
-      <w:hyperlink w:anchor="__RefHeading__517_1865667035">
-        <w:r>
-          <w:rPr>
-            <w:rStyle w:val="Verzeichnissprung"/>
-          </w:rPr>
-          <w:t>5.1Logged in</w:t>
-        </w:r>
-        <w:r>
-          <w:rPr>
-            <w:rStyle w:val="Verzeichnissprung"/>
-          </w:rPr>
-          <w:tab/>
-          <w:t>3</w:t>
-        </w:r>
-      </w:hyperlink>
       <w:r>
         <w:fldChar w:fldCharType="end"/>
       </w:r>
@@ -909,13 +1459,13 @@
       <w:r>
         <w:br w:type="page"/>
       </w:r>
-    </w:p>
-    <w:p>
-      <w:pPr>
-        <w:pStyle w:val="InfoBlue"/>
-      </w:pPr>
       <w:bookmarkStart w:id="0" w:name="_GoBack"/>
       <w:bookmarkEnd w:id="0"/>
+    </w:p>
+    <w:p>
+      <w:pPr>
+        <w:pStyle w:val="InfoBlue"/>
+      </w:pPr>
     </w:p>
     <w:p>
       <w:pPr>
@@ -927,18 +1477,13 @@
       </w:pPr>
       <w:bookmarkStart w:id="1" w:name="_Toc423410238"/>
       <w:bookmarkStart w:id="2" w:name="_Toc425054504"/>
-      <w:bookmarkStart w:id="3" w:name="__RefHeading__493_1865667035"/>
-      <w:bookmarkStart w:id="4" w:name="_Toc508098429"/>
+      <w:bookmarkStart w:id="3" w:name="_Toc275417112"/>
       <w:bookmarkEnd w:id="1"/>
       <w:bookmarkEnd w:id="2"/>
+      <w:r>
+        <w:t>Login</w:t>
+      </w:r>
       <w:bookmarkEnd w:id="3"/>
-      <w:r>
-        <w:t>Use-Case Name</w:t>
-      </w:r>
-      <w:bookmarkEnd w:id="4"/>
-      <w:r>
-        <w:t xml:space="preserve"> </w:t>
-      </w:r>
     </w:p>
     <w:p>
       <w:pPr>
@@ -948,25 +1493,22 @@
           <w:numId w:val="1"/>
         </w:numPr>
       </w:pPr>
-      <w:bookmarkStart w:id="5" w:name="_Toc508098430"/>
-      <w:bookmarkStart w:id="6" w:name="__RefHeading__495_1865667035"/>
+      <w:bookmarkStart w:id="4" w:name="_Toc508098430"/>
+      <w:bookmarkStart w:id="5" w:name="_Toc275417113"/>
+      <w:bookmarkEnd w:id="4"/>
+      <w:r>
+        <w:t>Brief Description</w:t>
+      </w:r>
       <w:bookmarkEnd w:id="5"/>
+    </w:p>
+    <w:p>
+      <w:bookmarkStart w:id="6" w:name="_Toc4234102381"/>
+      <w:bookmarkStart w:id="7" w:name="_Toc4250545041"/>
       <w:bookmarkEnd w:id="6"/>
-      <w:r>
-        <w:t>Brief Description</w:t>
-      </w:r>
-    </w:p>
-    <w:p>
-      <w:bookmarkStart w:id="7" w:name="_Toc4234102381"/>
-      <w:bookmarkStart w:id="8" w:name="_Toc4250545041"/>
       <w:bookmarkEnd w:id="7"/>
-      <w:bookmarkEnd w:id="8"/>
       <w:r>
         <w:tab/>
-        <w:t xml:space="preserve">The user </w:t>
-      </w:r>
-      <w:r>
-        <w:t xml:space="preserve">logs in to be able to access </w:t>
+        <w:t xml:space="preserve">The user logs in to be able to access </w:t>
       </w:r>
       <w:proofErr w:type="gramStart"/>
       <w:r>
@@ -986,17 +1528,17 @@
           <w:numId w:val="1"/>
         </w:numPr>
       </w:pPr>
-      <w:bookmarkStart w:id="9" w:name="_Toc423410239"/>
-      <w:bookmarkStart w:id="10" w:name="_Toc425054505"/>
-      <w:bookmarkStart w:id="11" w:name="_Toc508098431"/>
-      <w:bookmarkStart w:id="12" w:name="__RefHeading__497_1865667035"/>
+      <w:bookmarkStart w:id="8" w:name="_Toc423410239"/>
+      <w:bookmarkStart w:id="9" w:name="_Toc425054505"/>
+      <w:bookmarkStart w:id="10" w:name="_Toc508098431"/>
+      <w:bookmarkStart w:id="11" w:name="_Toc275417114"/>
+      <w:bookmarkEnd w:id="8"/>
       <w:bookmarkEnd w:id="9"/>
       <w:bookmarkEnd w:id="10"/>
+      <w:r>
+        <w:t>Flow of Events</w:t>
+      </w:r>
       <w:bookmarkEnd w:id="11"/>
-      <w:bookmarkEnd w:id="12"/>
-      <w:r>
-        <w:t>Flow of Events</w:t>
-      </w:r>
     </w:p>
     <w:p>
       <w:pPr>
@@ -1007,17 +1549,17 @@
           <w:numId w:val="1"/>
         </w:numPr>
       </w:pPr>
-      <w:bookmarkStart w:id="13" w:name="__RefHeading__499_1865667035"/>
-      <w:bookmarkStart w:id="14" w:name="_Toc423410240"/>
-      <w:bookmarkStart w:id="15" w:name="_Toc425054506"/>
-      <w:bookmarkStart w:id="16" w:name="_Toc508098432"/>
+      <w:bookmarkStart w:id="12" w:name="_Toc423410240"/>
+      <w:bookmarkStart w:id="13" w:name="_Toc425054506"/>
+      <w:bookmarkStart w:id="14" w:name="_Toc508098432"/>
+      <w:bookmarkStart w:id="15" w:name="_Toc275417115"/>
+      <w:r>
+        <w:t>Basic Flow</w:t>
+      </w:r>
+      <w:bookmarkEnd w:id="12"/>
       <w:bookmarkEnd w:id="13"/>
-      <w:r>
-        <w:t>Basic Flow</w:t>
-      </w:r>
       <w:bookmarkEnd w:id="14"/>
       <w:bookmarkEnd w:id="15"/>
-      <w:bookmarkEnd w:id="16"/>
       <w:r>
         <w:t xml:space="preserve"> </w:t>
       </w:r>
@@ -1044,10 +1586,7 @@
       </w:pPr>
       <w:r>
         <w:tab/>
-        <w:t>The system checks the combination of name and</w:t>
-      </w:r>
-      <w:r>
-        <w:t xml:space="preserve"> password.</w:t>
+        <w:t>The system checks the combination of name and password.</w:t>
       </w:r>
     </w:p>
     <w:p>
@@ -1067,6 +1606,217 @@
         <w:tab/>
         <w:t>If the check fails, the user will get an error.</w:t>
       </w:r>
+    </w:p>
+    <w:p>
+      <w:pPr>
+        <w:widowControl/>
+        <w:suppressAutoHyphens w:val="0"/>
+        <w:spacing w:line="240" w:lineRule="auto"/>
+      </w:pPr>
+      <w:r>
+        <w:br w:type="page"/>
+      </w:r>
+    </w:p>
+    <w:p>
+      <w:pPr>
+        <w:widowControl/>
+        <w:suppressAutoHyphens w:val="0"/>
+        <w:spacing w:line="240" w:lineRule="auto"/>
+      </w:pPr>
+    </w:p>
+    <w:p>
+      <w:pPr>
+        <w:widowControl/>
+        <w:suppressAutoHyphens w:val="0"/>
+        <w:spacing w:line="240" w:lineRule="auto"/>
+      </w:pPr>
+      <w:r>
+        <w:rPr>
+          <w:noProof/>
+        </w:rPr>
+        <w:drawing>
+          <wp:inline distT="0" distB="0" distL="0" distR="0" wp14:anchorId="29353E1E" wp14:editId="7A9CCDBA">
+            <wp:extent cx="5930900" cy="5435600"/>
+            <wp:effectExtent l="0" t="0" r="0" b="0"/>
+            <wp:docPr id="1" name="Picture 1" descr="Macintosh SSD:Users:christianverdion:CookieApp:Documentation:Usecase Documents:Usecase Register:Activity Diagram register.png"/>
+            <wp:cNvGraphicFramePr>
+              <a:graphicFrameLocks xmlns:a="http://schemas.openxmlformats.org/drawingml/2006/main" noChangeAspect="1"/>
+            </wp:cNvGraphicFramePr>
+            <a:graphic xmlns:a="http://schemas.openxmlformats.org/drawingml/2006/main">
+              <a:graphicData uri="http://schemas.openxmlformats.org/drawingml/2006/picture">
+                <pic:pic xmlns:pic="http://schemas.openxmlformats.org/drawingml/2006/picture">
+                  <pic:nvPicPr>
+                    <pic:cNvPr id="0" name="Picture 1" descr="Macintosh SSD:Users:christianverdion:CookieApp:Documentation:Usecase Documents:Usecase Register:Activity Diagram register.png"/>
+                    <pic:cNvPicPr>
+                      <a:picLocks noChangeAspect="1" noChangeArrowheads="1"/>
+                    </pic:cNvPicPr>
+                  </pic:nvPicPr>
+                  <pic:blipFill>
+                    <a:blip r:embed="rId9">
+                      <a:extLst>
+                        <a:ext uri="{28A0092B-C50C-407E-A947-70E740481C1C}">
+                          <a14:useLocalDpi xmlns:a14="http://schemas.microsoft.com/office/drawing/2010/main" val="0"/>
+                        </a:ext>
+                      </a:extLst>
+                    </a:blip>
+                    <a:srcRect/>
+                    <a:stretch>
+                      <a:fillRect/>
+                    </a:stretch>
+                  </pic:blipFill>
+                  <pic:spPr bwMode="auto">
+                    <a:xfrm>
+                      <a:off x="0" y="0"/>
+                      <a:ext cx="5930900" cy="5435600"/>
+                    </a:xfrm>
+                    <a:prstGeom prst="rect">
+                      <a:avLst/>
+                    </a:prstGeom>
+                    <a:noFill/>
+                    <a:ln>
+                      <a:noFill/>
+                    </a:ln>
+                  </pic:spPr>
+                </pic:pic>
+              </a:graphicData>
+            </a:graphic>
+          </wp:inline>
+        </w:drawing>
+      </w:r>
+    </w:p>
+    <w:p>
+      <w:pPr>
+        <w:widowControl/>
+        <w:suppressAutoHyphens w:val="0"/>
+        <w:spacing w:line="240" w:lineRule="auto"/>
+      </w:pPr>
+    </w:p>
+    <w:p>
+      <w:pPr>
+        <w:widowControl/>
+        <w:suppressAutoHyphens w:val="0"/>
+        <w:spacing w:line="240" w:lineRule="auto"/>
+      </w:pPr>
+    </w:p>
+    <w:p>
+      <w:pPr>
+        <w:widowControl/>
+        <w:suppressAutoHyphens w:val="0"/>
+        <w:spacing w:line="240" w:lineRule="auto"/>
+      </w:pPr>
+    </w:p>
+    <w:p>
+      <w:pPr>
+        <w:widowControl/>
+        <w:suppressAutoHyphens w:val="0"/>
+        <w:spacing w:line="240" w:lineRule="auto"/>
+      </w:pPr>
+    </w:p>
+    <w:p>
+      <w:pPr>
+        <w:widowControl/>
+        <w:suppressAutoHyphens w:val="0"/>
+        <w:spacing w:line="240" w:lineRule="auto"/>
+      </w:pPr>
+    </w:p>
+    <w:p>
+      <w:pPr>
+        <w:widowControl/>
+        <w:suppressAutoHyphens w:val="0"/>
+        <w:spacing w:line="240" w:lineRule="auto"/>
+      </w:pPr>
+    </w:p>
+    <w:p>
+      <w:pPr>
+        <w:widowControl/>
+        <w:suppressAutoHyphens w:val="0"/>
+        <w:spacing w:line="240" w:lineRule="auto"/>
+      </w:pPr>
+      <w:r>
+        <w:br w:type="page"/>
+      </w:r>
+    </w:p>
+    <w:p>
+      <w:pPr>
+        <w:widowControl/>
+        <w:suppressAutoHyphens w:val="0"/>
+        <w:spacing w:line="240" w:lineRule="auto"/>
+      </w:pPr>
+    </w:p>
+    <w:p>
+      <w:pPr>
+        <w:widowControl/>
+        <w:suppressAutoHyphens w:val="0"/>
+        <w:spacing w:line="240" w:lineRule="auto"/>
+      </w:pPr>
+    </w:p>
+    <w:p>
+      <w:pPr>
+        <w:widowControl/>
+        <w:suppressAutoHyphens w:val="0"/>
+        <w:spacing w:line="240" w:lineRule="auto"/>
+      </w:pPr>
+      <w:r>
+        <w:rPr>
+          <w:noProof/>
+        </w:rPr>
+        <w:drawing>
+          <wp:inline distT="0" distB="0" distL="0" distR="0" wp14:anchorId="4993D3CE" wp14:editId="2962F73C">
+            <wp:extent cx="5930900" cy="4394200"/>
+            <wp:effectExtent l="0" t="0" r="0" b="0"/>
+            <wp:docPr id="3" name="Picture 1" descr="Macintosh SSD:Users:christianverdion:CookieApp:Documentation:Usecase Documents:Main Page.png"/>
+            <wp:cNvGraphicFramePr>
+              <a:graphicFrameLocks xmlns:a="http://schemas.openxmlformats.org/drawingml/2006/main" noChangeAspect="1"/>
+            </wp:cNvGraphicFramePr>
+            <a:graphic xmlns:a="http://schemas.openxmlformats.org/drawingml/2006/main">
+              <a:graphicData uri="http://schemas.openxmlformats.org/drawingml/2006/picture">
+                <pic:pic xmlns:pic="http://schemas.openxmlformats.org/drawingml/2006/picture">
+                  <pic:nvPicPr>
+                    <pic:cNvPr id="0" name="Picture 1" descr="Macintosh SSD:Users:christianverdion:CookieApp:Documentation:Usecase Documents:Main Page.png"/>
+                    <pic:cNvPicPr>
+                      <a:picLocks noChangeAspect="1" noChangeArrowheads="1"/>
+                    </pic:cNvPicPr>
+                  </pic:nvPicPr>
+                  <pic:blipFill>
+                    <a:blip r:embed="rId10">
+                      <a:extLst>
+                        <a:ext uri="{28A0092B-C50C-407E-A947-70E740481C1C}">
+                          <a14:useLocalDpi xmlns:a14="http://schemas.microsoft.com/office/drawing/2010/main" val="0"/>
+                        </a:ext>
+                      </a:extLst>
+                    </a:blip>
+                    <a:srcRect/>
+                    <a:stretch>
+                      <a:fillRect/>
+                    </a:stretch>
+                  </pic:blipFill>
+                  <pic:spPr bwMode="auto">
+                    <a:xfrm>
+                      <a:off x="0" y="0"/>
+                      <a:ext cx="5930900" cy="4394200"/>
+                    </a:xfrm>
+                    <a:prstGeom prst="rect">
+                      <a:avLst/>
+                    </a:prstGeom>
+                    <a:noFill/>
+                    <a:ln>
+                      <a:noFill/>
+                    </a:ln>
+                  </pic:spPr>
+                </pic:pic>
+              </a:graphicData>
+            </a:graphic>
+          </wp:inline>
+        </w:drawing>
+      </w:r>
+      <w:r>
+        <w:br w:type="page"/>
+      </w:r>
+    </w:p>
+    <w:p>
+      <w:pPr>
+        <w:widowControl/>
+      </w:pPr>
     </w:p>
     <w:p>
       <w:pPr>
@@ -1081,17 +1831,17 @@
           <w:numId w:val="1"/>
         </w:numPr>
       </w:pPr>
-      <w:bookmarkStart w:id="17" w:name="_Toc423410251"/>
-      <w:bookmarkStart w:id="18" w:name="_Toc425054510"/>
-      <w:bookmarkStart w:id="19" w:name="_Toc508098436"/>
-      <w:bookmarkStart w:id="20" w:name="__RefHeading__507_1865667035"/>
+      <w:bookmarkStart w:id="16" w:name="_Toc423410251"/>
+      <w:bookmarkStart w:id="17" w:name="_Toc425054510"/>
+      <w:bookmarkStart w:id="18" w:name="_Toc508098436"/>
+      <w:bookmarkStart w:id="19" w:name="_Toc275417116"/>
+      <w:bookmarkEnd w:id="16"/>
       <w:bookmarkEnd w:id="17"/>
       <w:bookmarkEnd w:id="18"/>
+      <w:r>
+        <w:t>Special Requirements</w:t>
+      </w:r>
       <w:bookmarkEnd w:id="19"/>
-      <w:bookmarkEnd w:id="20"/>
-      <w:r>
-        <w:t>Special Requirements</w:t>
-      </w:r>
     </w:p>
     <w:p>
       <w:pPr>
@@ -1107,20 +1857,20 @@
           <w:numId w:val="1"/>
         </w:numPr>
       </w:pPr>
-      <w:bookmarkStart w:id="21" w:name="__RefHeading__509_1865667035"/>
-      <w:bookmarkStart w:id="22" w:name="_Toc423410252"/>
-      <w:bookmarkStart w:id="23" w:name="_Toc425054511"/>
-      <w:bookmarkStart w:id="24" w:name="_Toc508098437"/>
+      <w:bookmarkStart w:id="20" w:name="_Toc423410252"/>
+      <w:bookmarkStart w:id="21" w:name="_Toc425054511"/>
+      <w:bookmarkStart w:id="22" w:name="_Toc508098437"/>
+      <w:bookmarkStart w:id="23" w:name="_Toc275417117"/>
+      <w:r>
+        <w:t>D</w:t>
+      </w:r>
+      <w:bookmarkEnd w:id="20"/>
       <w:bookmarkEnd w:id="21"/>
-      <w:r>
-        <w:t>D</w:t>
-      </w:r>
       <w:bookmarkEnd w:id="22"/>
+      <w:r>
+        <w:t>atabase</w:t>
+      </w:r>
       <w:bookmarkEnd w:id="23"/>
-      <w:bookmarkEnd w:id="24"/>
-      <w:r>
-        <w:t>atabase</w:t>
-      </w:r>
     </w:p>
     <w:p>
       <w:pPr>
@@ -1128,10 +1878,7 @@
       </w:pPr>
       <w:r>
         <w:tab/>
-        <w:t>The system needs a database to connect to and compare the combination</w:t>
-      </w:r>
-      <w:r>
-        <w:t xml:space="preserve"> of name and password that the</w:t>
+        <w:t>The system needs a database to connect to and compare the combination of name and password that the</w:t>
       </w:r>
     </w:p>
     <w:p>
@@ -1160,17 +1907,17 @@
           <w:numId w:val="1"/>
         </w:numPr>
       </w:pPr>
-      <w:bookmarkStart w:id="25" w:name="_Toc423410253"/>
-      <w:bookmarkStart w:id="26" w:name="_Toc425054512"/>
-      <w:bookmarkStart w:id="27" w:name="_Toc508098438"/>
-      <w:bookmarkStart w:id="28" w:name="__RefHeading__511_1865667035"/>
+      <w:bookmarkStart w:id="24" w:name="_Toc423410253"/>
+      <w:bookmarkStart w:id="25" w:name="_Toc425054512"/>
+      <w:bookmarkStart w:id="26" w:name="_Toc508098438"/>
+      <w:bookmarkStart w:id="27" w:name="_Toc275417118"/>
+      <w:bookmarkEnd w:id="24"/>
       <w:bookmarkEnd w:id="25"/>
       <w:bookmarkEnd w:id="26"/>
+      <w:r>
+        <w:t>Preconditions</w:t>
+      </w:r>
       <w:bookmarkEnd w:id="27"/>
-      <w:bookmarkEnd w:id="28"/>
-      <w:r>
-        <w:t>Preconditions</w:t>
-      </w:r>
     </w:p>
     <w:p>
       <w:pPr>
@@ -1181,20 +1928,20 @@
           <w:numId w:val="1"/>
         </w:numPr>
       </w:pPr>
-      <w:bookmarkStart w:id="29" w:name="__RefHeading__513_1865667035"/>
-      <w:bookmarkStart w:id="30" w:name="_Toc423410254"/>
-      <w:bookmarkStart w:id="31" w:name="_Toc425054513"/>
-      <w:bookmarkStart w:id="32" w:name="_Toc508098439"/>
+      <w:bookmarkStart w:id="28" w:name="_Toc423410254"/>
+      <w:bookmarkStart w:id="29" w:name="_Toc425054513"/>
+      <w:bookmarkStart w:id="30" w:name="_Toc508098439"/>
+      <w:bookmarkStart w:id="31" w:name="_Toc275417119"/>
+      <w:r>
+        <w:t>R</w:t>
+      </w:r>
+      <w:bookmarkEnd w:id="28"/>
       <w:bookmarkEnd w:id="29"/>
-      <w:r>
-        <w:t>R</w:t>
-      </w:r>
       <w:bookmarkEnd w:id="30"/>
+      <w:r>
+        <w:t>egistered user</w:t>
+      </w:r>
       <w:bookmarkEnd w:id="31"/>
-      <w:bookmarkEnd w:id="32"/>
-      <w:r>
-        <w:t>egistered user</w:t>
-      </w:r>
     </w:p>
     <w:p>
       <w:pPr>
@@ -1214,18 +1961,18 @@
           <w:numId w:val="1"/>
         </w:numPr>
       </w:pPr>
-      <w:bookmarkStart w:id="33" w:name="_Toc423410255"/>
-      <w:bookmarkStart w:id="34" w:name="_Toc425054514"/>
-      <w:bookmarkStart w:id="35" w:name="_Toc508098440"/>
-      <w:bookmarkStart w:id="36" w:name="__RefHeading__515_1865667035"/>
+      <w:bookmarkStart w:id="32" w:name="_Toc423410255"/>
+      <w:bookmarkStart w:id="33" w:name="_Toc425054514"/>
+      <w:bookmarkStart w:id="34" w:name="_Toc508098440"/>
+      <w:bookmarkStart w:id="35" w:name="_Toc275417120"/>
+      <w:bookmarkEnd w:id="32"/>
       <w:bookmarkEnd w:id="33"/>
       <w:bookmarkEnd w:id="34"/>
+      <w:proofErr w:type="spellStart"/>
+      <w:r>
+        <w:t>Postconditions</w:t>
+      </w:r>
       <w:bookmarkEnd w:id="35"/>
-      <w:bookmarkEnd w:id="36"/>
-      <w:proofErr w:type="spellStart"/>
-      <w:r>
-        <w:t>Postconditions</w:t>
-      </w:r>
       <w:proofErr w:type="spellEnd"/>
     </w:p>
     <w:p>
@@ -1237,20 +1984,20 @@
           <w:numId w:val="1"/>
         </w:numPr>
       </w:pPr>
-      <w:bookmarkStart w:id="37" w:name="__RefHeading__517_1865667035"/>
-      <w:bookmarkStart w:id="38" w:name="_Toc423410256"/>
-      <w:bookmarkStart w:id="39" w:name="_Toc425054515"/>
-      <w:bookmarkStart w:id="40" w:name="_Toc508098441"/>
+      <w:bookmarkStart w:id="36" w:name="_Toc423410256"/>
+      <w:bookmarkStart w:id="37" w:name="_Toc425054515"/>
+      <w:bookmarkStart w:id="38" w:name="_Toc508098441"/>
+      <w:bookmarkStart w:id="39" w:name="_Toc275417121"/>
+      <w:r>
+        <w:t>L</w:t>
+      </w:r>
+      <w:bookmarkEnd w:id="36"/>
       <w:bookmarkEnd w:id="37"/>
-      <w:r>
-        <w:t>L</w:t>
-      </w:r>
       <w:bookmarkEnd w:id="38"/>
+      <w:r>
+        <w:t>ogged in</w:t>
+      </w:r>
       <w:bookmarkEnd w:id="39"/>
-      <w:bookmarkEnd w:id="40"/>
-      <w:r>
-        <w:t>ogged in</w:t>
-      </w:r>
     </w:p>
     <w:p>
       <w:pPr>
@@ -1262,8 +2009,8 @@
       </w:r>
     </w:p>
     <w:sectPr>
-      <w:headerReference w:type="default" r:id="rId9"/>
-      <w:footerReference w:type="default" r:id="rId10"/>
+      <w:headerReference w:type="default" r:id="rId11"/>
+      <w:footerReference w:type="default" r:id="rId12"/>
       <w:pgSz w:w="12240" w:h="15840"/>
       <w:pgMar w:top="1440" w:right="1440" w:bottom="1440" w:left="1440" w:header="720" w:footer="720" w:gutter="0"/>
       <w:cols w:space="720"/>
@@ -1418,7 +2165,7 @@
             <w:rPr>
               <w:noProof/>
             </w:rPr>
-            <w:t>4</w:t>
+            <w:t>7</w:t>
           </w:r>
           <w:r>
             <w:fldChar w:fldCharType="end"/>
@@ -2654,6 +3401,62 @@
       <w:sz w:val="24"/>
       <w:szCs w:val="24"/>
     </w:rPr>
+  </w:style>
+  <w:style w:type="paragraph" w:styleId="BalloonText">
+    <w:name w:val="Balloon Text"/>
+    <w:basedOn w:val="Normal"/>
+    <w:link w:val="BalloonTextChar"/>
+    <w:uiPriority w:val="99"/>
+    <w:semiHidden/>
+    <w:unhideWhenUsed/>
+    <w:rsid w:val="00B04326"/>
+    <w:pPr>
+      <w:spacing w:line="240" w:lineRule="auto"/>
+    </w:pPr>
+    <w:rPr>
+      <w:rFonts w:ascii="Lucida Grande" w:hAnsi="Lucida Grande"/>
+      <w:sz w:val="18"/>
+      <w:szCs w:val="18"/>
+    </w:rPr>
+  </w:style>
+  <w:style w:type="character" w:customStyle="1" w:styleId="BalloonTextChar">
+    <w:name w:val="Balloon Text Char"/>
+    <w:basedOn w:val="DefaultParagraphFont"/>
+    <w:link w:val="BalloonText"/>
+    <w:uiPriority w:val="99"/>
+    <w:semiHidden/>
+    <w:rsid w:val="00B04326"/>
+    <w:rPr>
+      <w:rFonts w:ascii="Lucida Grande" w:hAnsi="Lucida Grande"/>
+      <w:color w:val="00000A"/>
+      <w:sz w:val="18"/>
+      <w:szCs w:val="18"/>
+    </w:rPr>
+  </w:style>
+  <w:style w:type="paragraph" w:styleId="TOC1">
+    <w:name w:val="toc 1"/>
+    <w:basedOn w:val="Normal"/>
+    <w:next w:val="Normal"/>
+    <w:autoRedefine/>
+    <w:uiPriority w:val="39"/>
+    <w:unhideWhenUsed/>
+    <w:rsid w:val="00CA07A0"/>
+    <w:pPr>
+      <w:spacing w:after="100"/>
+    </w:pPr>
+  </w:style>
+  <w:style w:type="paragraph" w:styleId="TOC2">
+    <w:name w:val="toc 2"/>
+    <w:basedOn w:val="Normal"/>
+    <w:next w:val="Normal"/>
+    <w:autoRedefine/>
+    <w:uiPriority w:val="39"/>
+    <w:unhideWhenUsed/>
+    <w:rsid w:val="00CA07A0"/>
+    <w:pPr>
+      <w:spacing w:after="100"/>
+      <w:ind w:left="200"/>
+    </w:pPr>
   </w:style>
 </w:styles>
 </file>

--- a/Documentation/Usecase Documents/Usecase Login/Login.docx
+++ b/Documentation/Usecase Documents/Usecase Login/Login.docx
@@ -16,11 +16,9 @@
       <w:r>
         <w:fldChar w:fldCharType="separate"/>
       </w:r>
-      <w:proofErr w:type="spellStart"/>
       <w:r>
         <w:t>CookieApp</w:t>
       </w:r>
-      <w:proofErr w:type="spellEnd"/>
       <w:r>
         <w:fldChar w:fldCharType="end"/>
       </w:r>
@@ -73,15 +71,7 @@
         <w:pStyle w:val="InfoBlue"/>
       </w:pPr>
       <w:r>
-        <w:t>[Note: The following template is provided for use with the Rational Unified Process. Text enclosed in square brackets and displayed in blue italics (style=</w:t>
-      </w:r>
-      <w:proofErr w:type="spellStart"/>
-      <w:r>
-        <w:t>InfoBlue</w:t>
-      </w:r>
-      <w:proofErr w:type="spellEnd"/>
-      <w:r>
-        <w:t>) is included to provide guidance to the author and should be deleted before publishing the document. A paragraph entered following this style will automatically be set to normal (style=Body Text).]</w:t>
+        <w:t>[Note: The following template is provided for use with the Rational Unified Process. Text enclosed in square brackets and displayed in blue italics (style=InfoBlue) is included to provide guidance to the author and should be deleted before publishing the document. A paragraph entered following this style will automatically be set to normal (style=Body Text).]</w:t>
       </w:r>
     </w:p>
     <w:p>
@@ -1459,8 +1449,6 @@
       <w:r>
         <w:br w:type="page"/>
       </w:r>
-      <w:bookmarkStart w:id="0" w:name="_GoBack"/>
-      <w:bookmarkEnd w:id="0"/>
     </w:p>
     <w:p>
       <w:pPr>
@@ -1475,15 +1463,15 @@
           <w:numId w:val="1"/>
         </w:numPr>
       </w:pPr>
-      <w:bookmarkStart w:id="1" w:name="_Toc423410238"/>
-      <w:bookmarkStart w:id="2" w:name="_Toc425054504"/>
-      <w:bookmarkStart w:id="3" w:name="_Toc275417112"/>
+      <w:bookmarkStart w:id="0" w:name="_Toc423410238"/>
+      <w:bookmarkStart w:id="1" w:name="_Toc425054504"/>
+      <w:bookmarkStart w:id="2" w:name="_Toc275417112"/>
+      <w:bookmarkEnd w:id="0"/>
       <w:bookmarkEnd w:id="1"/>
+      <w:r>
+        <w:t>Login</w:t>
+      </w:r>
       <w:bookmarkEnd w:id="2"/>
-      <w:r>
-        <w:t>Login</w:t>
-      </w:r>
-      <w:bookmarkEnd w:id="3"/>
     </w:p>
     <w:p>
       <w:pPr>
@@ -1493,30 +1481,22 @@
           <w:numId w:val="1"/>
         </w:numPr>
       </w:pPr>
-      <w:bookmarkStart w:id="4" w:name="_Toc508098430"/>
-      <w:bookmarkStart w:id="5" w:name="_Toc275417113"/>
+      <w:bookmarkStart w:id="3" w:name="_Toc508098430"/>
+      <w:bookmarkStart w:id="4" w:name="_Toc275417113"/>
+      <w:bookmarkEnd w:id="3"/>
+      <w:r>
+        <w:t>Brief Description</w:t>
+      </w:r>
       <w:bookmarkEnd w:id="4"/>
-      <w:r>
-        <w:t>Brief Description</w:t>
-      </w:r>
+    </w:p>
+    <w:p>
+      <w:bookmarkStart w:id="5" w:name="_Toc4234102381"/>
+      <w:bookmarkStart w:id="6" w:name="_Toc4250545041"/>
       <w:bookmarkEnd w:id="5"/>
-    </w:p>
-    <w:p>
-      <w:bookmarkStart w:id="6" w:name="_Toc4234102381"/>
-      <w:bookmarkStart w:id="7" w:name="_Toc4250545041"/>
       <w:bookmarkEnd w:id="6"/>
-      <w:bookmarkEnd w:id="7"/>
       <w:r>
         <w:tab/>
-        <w:t xml:space="preserve">The user logs in to be able to access </w:t>
-      </w:r>
-      <w:proofErr w:type="gramStart"/>
-      <w:r>
-        <w:t>functions, that</w:t>
-      </w:r>
-      <w:proofErr w:type="gramEnd"/>
-      <w:r>
-        <w:t xml:space="preserve"> need identification.</w:t>
+        <w:t>The user logs in to be able to access functions, that need identification.</w:t>
       </w:r>
     </w:p>
     <w:p>
@@ -1528,17 +1508,17 @@
           <w:numId w:val="1"/>
         </w:numPr>
       </w:pPr>
-      <w:bookmarkStart w:id="8" w:name="_Toc423410239"/>
-      <w:bookmarkStart w:id="9" w:name="_Toc425054505"/>
-      <w:bookmarkStart w:id="10" w:name="_Toc508098431"/>
-      <w:bookmarkStart w:id="11" w:name="_Toc275417114"/>
+      <w:bookmarkStart w:id="7" w:name="_Toc423410239"/>
+      <w:bookmarkStart w:id="8" w:name="_Toc425054505"/>
+      <w:bookmarkStart w:id="9" w:name="_Toc508098431"/>
+      <w:bookmarkStart w:id="10" w:name="_Toc275417114"/>
+      <w:bookmarkEnd w:id="7"/>
       <w:bookmarkEnd w:id="8"/>
       <w:bookmarkEnd w:id="9"/>
+      <w:r>
+        <w:t>Flow of Events</w:t>
+      </w:r>
       <w:bookmarkEnd w:id="10"/>
-      <w:r>
-        <w:t>Flow of Events</w:t>
-      </w:r>
-      <w:bookmarkEnd w:id="11"/>
     </w:p>
     <w:p>
       <w:pPr>
@@ -1549,17 +1529,17 @@
           <w:numId w:val="1"/>
         </w:numPr>
       </w:pPr>
-      <w:bookmarkStart w:id="12" w:name="_Toc423410240"/>
-      <w:bookmarkStart w:id="13" w:name="_Toc425054506"/>
-      <w:bookmarkStart w:id="14" w:name="_Toc508098432"/>
-      <w:bookmarkStart w:id="15" w:name="_Toc275417115"/>
+      <w:bookmarkStart w:id="11" w:name="_Toc423410240"/>
+      <w:bookmarkStart w:id="12" w:name="_Toc425054506"/>
+      <w:bookmarkStart w:id="13" w:name="_Toc508098432"/>
+      <w:bookmarkStart w:id="14" w:name="_Toc275417115"/>
       <w:r>
         <w:t>Basic Flow</w:t>
       </w:r>
+      <w:bookmarkEnd w:id="11"/>
       <w:bookmarkEnd w:id="12"/>
       <w:bookmarkEnd w:id="13"/>
       <w:bookmarkEnd w:id="14"/>
-      <w:bookmarkEnd w:id="15"/>
       <w:r>
         <w:t xml:space="preserve"> </w:t>
       </w:r>
@@ -1623,6 +1603,8 @@
         <w:suppressAutoHyphens w:val="0"/>
         <w:spacing w:line="240" w:lineRule="auto"/>
       </w:pPr>
+      <w:bookmarkStart w:id="15" w:name="_GoBack"/>
+      <w:bookmarkEnd w:id="15"/>
     </w:p>
     <w:p>
       <w:pPr>
@@ -1635,10 +1617,10 @@
           <w:noProof/>
         </w:rPr>
         <w:drawing>
-          <wp:inline distT="0" distB="0" distL="0" distR="0" wp14:anchorId="29353E1E" wp14:editId="7A9CCDBA">
-            <wp:extent cx="5930900" cy="5435600"/>
+          <wp:inline distT="0" distB="0" distL="0" distR="0" wp14:anchorId="40F05438" wp14:editId="4C55B2C6">
+            <wp:extent cx="5943600" cy="4626610"/>
             <wp:effectExtent l="0" t="0" r="0" b="0"/>
-            <wp:docPr id="1" name="Picture 1" descr="Macintosh SSD:Users:christianverdion:CookieApp:Documentation:Usecase Documents:Usecase Register:Activity Diagram register.png"/>
+            <wp:docPr id="2" name="Picture 1" descr="Macintosh SSD:Users:christianverdion:CookieApp:Documentation:Usecase Documents:Usecase Login:Activity Diagram login.png"/>
             <wp:cNvGraphicFramePr>
               <a:graphicFrameLocks xmlns:a="http://schemas.openxmlformats.org/drawingml/2006/main" noChangeAspect="1"/>
             </wp:cNvGraphicFramePr>
@@ -1646,7 +1628,7 @@
               <a:graphicData uri="http://schemas.openxmlformats.org/drawingml/2006/picture">
                 <pic:pic xmlns:pic="http://schemas.openxmlformats.org/drawingml/2006/picture">
                   <pic:nvPicPr>
-                    <pic:cNvPr id="0" name="Picture 1" descr="Macintosh SSD:Users:christianverdion:CookieApp:Documentation:Usecase Documents:Usecase Register:Activity Diagram register.png"/>
+                    <pic:cNvPr id="0" name="Picture 1" descr="Macintosh SSD:Users:christianverdion:CookieApp:Documentation:Usecase Documents:Usecase Login:Activity Diagram login.png"/>
                     <pic:cNvPicPr>
                       <a:picLocks noChangeAspect="1" noChangeArrowheads="1"/>
                     </pic:cNvPicPr>
@@ -1667,7 +1649,7 @@
                   <pic:spPr bwMode="auto">
                     <a:xfrm>
                       <a:off x="0" y="0"/>
-                      <a:ext cx="5930900" cy="5435600"/>
+                      <a:ext cx="5943600" cy="4626610"/>
                     </a:xfrm>
                     <a:prstGeom prst="rect">
                       <a:avLst/>
@@ -1683,20 +1665,6 @@
           </wp:inline>
         </w:drawing>
       </w:r>
-    </w:p>
-    <w:p>
-      <w:pPr>
-        <w:widowControl/>
-        <w:suppressAutoHyphens w:val="0"/>
-        <w:spacing w:line="240" w:lineRule="auto"/>
-      </w:pPr>
-    </w:p>
-    <w:p>
-      <w:pPr>
-        <w:widowControl/>
-        <w:suppressAutoHyphens w:val="0"/>
-        <w:spacing w:line="240" w:lineRule="auto"/>
-      </w:pPr>
     </w:p>
     <w:p>
       <w:pPr>
@@ -1887,14 +1855,7 @@
       </w:pPr>
       <w:r>
         <w:tab/>
-      </w:r>
-      <w:proofErr w:type="gramStart"/>
-      <w:r>
-        <w:t>user</w:t>
-      </w:r>
-      <w:proofErr w:type="gramEnd"/>
-      <w:r>
-        <w:t xml:space="preserve"> entered to the ones that are registered.</w:t>
+        <w:t>user entered to the ones that are registered.</w:t>
       </w:r>
     </w:p>
     <w:p/>
@@ -1968,12 +1929,10 @@
       <w:bookmarkEnd w:id="32"/>
       <w:bookmarkEnd w:id="33"/>
       <w:bookmarkEnd w:id="34"/>
-      <w:proofErr w:type="spellStart"/>
       <w:r>
         <w:t>Postconditions</w:t>
       </w:r>
       <w:bookmarkEnd w:id="35"/>
-      <w:proofErr w:type="spellEnd"/>
     </w:p>
     <w:p>
       <w:pPr>
@@ -2325,11 +2284,9 @@
           <w:r>
             <w:fldChar w:fldCharType="separate"/>
           </w:r>
-          <w:proofErr w:type="spellStart"/>
           <w:r>
             <w:t>CookieApp</w:t>
           </w:r>
-          <w:proofErr w:type="spellEnd"/>
           <w:r>
             <w:fldChar w:fldCharType="end"/>
           </w:r>

--- a/Documentation/Usecase Documents/Usecase Login/Login.docx
+++ b/Documentation/Usecase Documents/Usecase Login/Login.docx
@@ -16,9 +16,11 @@
       <w:r>
         <w:fldChar w:fldCharType="separate"/>
       </w:r>
+      <w:proofErr w:type="spellStart"/>
       <w:r>
         <w:t>CookieApp</w:t>
       </w:r>
+      <w:proofErr w:type="spellEnd"/>
       <w:r>
         <w:fldChar w:fldCharType="end"/>
       </w:r>
@@ -71,7 +73,15 @@
         <w:pStyle w:val="InfoBlue"/>
       </w:pPr>
       <w:r>
-        <w:t>[Note: The following template is provided for use with the Rational Unified Process. Text enclosed in square brackets and displayed in blue italics (style=InfoBlue) is included to provide guidance to the author and should be deleted before publishing the document. A paragraph entered following this style will automatically be set to normal (style=Body Text).]</w:t>
+        <w:t>[Note: The following template is provided for use with the Rational Unified Process. Text enclosed in square brackets and displayed in blue italics (style=</w:t>
+      </w:r>
+      <w:proofErr w:type="spellStart"/>
+      <w:r>
+        <w:t>InfoBlue</w:t>
+      </w:r>
+      <w:proofErr w:type="spellEnd"/>
+      <w:r>
+        <w:t>) is included to provide guidance to the author and should be deleted before publishing the document. A paragraph entered following this style will automatically be set to normal (style=Body Text).]</w:t>
       </w:r>
     </w:p>
     <w:p>
@@ -1496,7 +1506,15 @@
       <w:bookmarkEnd w:id="6"/>
       <w:r>
         <w:tab/>
-        <w:t>The user logs in to be able to access functions, that need identification.</w:t>
+        <w:t xml:space="preserve">The user logs in to be able to access </w:t>
+      </w:r>
+      <w:proofErr w:type="gramStart"/>
+      <w:r>
+        <w:t>functions, that</w:t>
+      </w:r>
+      <w:proofErr w:type="gramEnd"/>
+      <w:r>
+        <w:t xml:space="preserve"> need identification.</w:t>
       </w:r>
     </w:p>
     <w:p>
@@ -1596,6 +1614,8 @@
       <w:r>
         <w:br w:type="page"/>
       </w:r>
+      <w:bookmarkStart w:id="15" w:name="_GoBack"/>
+      <w:bookmarkEnd w:id="15"/>
     </w:p>
     <w:p>
       <w:pPr>
@@ -1603,8 +1623,6 @@
         <w:suppressAutoHyphens w:val="0"/>
         <w:spacing w:line="240" w:lineRule="auto"/>
       </w:pPr>
-      <w:bookmarkStart w:id="15" w:name="_GoBack"/>
-      <w:bookmarkEnd w:id="15"/>
     </w:p>
     <w:p>
       <w:pPr>
@@ -1617,10 +1635,10 @@
           <w:noProof/>
         </w:rPr>
         <w:drawing>
-          <wp:inline distT="0" distB="0" distL="0" distR="0" wp14:anchorId="40F05438" wp14:editId="4C55B2C6">
-            <wp:extent cx="5943600" cy="4626610"/>
+          <wp:inline distT="0" distB="0" distL="0" distR="0" wp14:anchorId="0ECAACAF" wp14:editId="35616491">
+            <wp:extent cx="5943600" cy="5394960"/>
             <wp:effectExtent l="0" t="0" r="0" b="0"/>
-            <wp:docPr id="2" name="Picture 1" descr="Macintosh SSD:Users:christianverdion:CookieApp:Documentation:Usecase Documents:Usecase Login:Activity Diagram login.png"/>
+            <wp:docPr id="1" name="Picture 1" descr="Macintosh SSD:Users:christianverdion:CookieApp:Documentation:Usecase Documents:Usecase Login:Activity Diagram login.png"/>
             <wp:cNvGraphicFramePr>
               <a:graphicFrameLocks xmlns:a="http://schemas.openxmlformats.org/drawingml/2006/main" noChangeAspect="1"/>
             </wp:cNvGraphicFramePr>
@@ -1649,7 +1667,7 @@
                   <pic:spPr bwMode="auto">
                     <a:xfrm>
                       <a:off x="0" y="0"/>
-                      <a:ext cx="5943600" cy="4626610"/>
+                      <a:ext cx="5943600" cy="5394960"/>
                     </a:xfrm>
                     <a:prstGeom prst="rect">
                       <a:avLst/>
@@ -1665,13 +1683,6 @@
           </wp:inline>
         </w:drawing>
       </w:r>
-    </w:p>
-    <w:p>
-      <w:pPr>
-        <w:widowControl/>
-        <w:suppressAutoHyphens w:val="0"/>
-        <w:spacing w:line="240" w:lineRule="auto"/>
-      </w:pPr>
     </w:p>
     <w:p>
       <w:pPr>
@@ -1855,7 +1866,14 @@
       </w:pPr>
       <w:r>
         <w:tab/>
-        <w:t>user entered to the ones that are registered.</w:t>
+      </w:r>
+      <w:proofErr w:type="gramStart"/>
+      <w:r>
+        <w:t>user</w:t>
+      </w:r>
+      <w:proofErr w:type="gramEnd"/>
+      <w:r>
+        <w:t xml:space="preserve"> entered to the ones that are registered.</w:t>
       </w:r>
     </w:p>
     <w:p/>
@@ -1929,10 +1947,12 @@
       <w:bookmarkEnd w:id="32"/>
       <w:bookmarkEnd w:id="33"/>
       <w:bookmarkEnd w:id="34"/>
+      <w:proofErr w:type="spellStart"/>
       <w:r>
         <w:t>Postconditions</w:t>
       </w:r>
       <w:bookmarkEnd w:id="35"/>
+      <w:proofErr w:type="spellEnd"/>
     </w:p>
     <w:p>
       <w:pPr>
@@ -2124,7 +2144,7 @@
             <w:rPr>
               <w:noProof/>
             </w:rPr>
-            <w:t>7</w:t>
+            <w:t>6</w:t>
           </w:r>
           <w:r>
             <w:fldChar w:fldCharType="end"/>
@@ -2284,9 +2304,11 @@
           <w:r>
             <w:fldChar w:fldCharType="separate"/>
           </w:r>
+          <w:proofErr w:type="spellStart"/>
           <w:r>
             <w:t>CookieApp</w:t>
           </w:r>
+          <w:proofErr w:type="spellEnd"/>
           <w:r>
             <w:fldChar w:fldCharType="end"/>
           </w:r>
